--- a/Domande su relazioni.docx
+++ b/Domande su relazioni.docx
@@ -81,8 +81,9 @@
       <w:r>
         <w:t>1) Qui stiamo collegando due chiavi; quindi ci aspettiamo un numero di attributi che considera solo i valori utili di entrambe le relazioni.</w:t>
       </w:r>
-    </w:p>
-    <w:p>
+      <w:r>
+        <w:t xml:space="preserve"> </w:t>
+      </w:r>
       <w:r>
         <w:t>Il collegamento utile qui è rappresentato da K</w:t>
       </w:r>
@@ -107,16 +108,16 @@
           <w:noProof/>
         </w:rPr>
         <w:drawing>
-          <wp:anchor distT="0" distB="0" distL="114300" distR="114300" simplePos="0" relativeHeight="251660288" behindDoc="0" locked="0" layoutInCell="1" allowOverlap="1" wp14:anchorId="3AFBB66F" wp14:editId="6592955E">
+          <wp:anchor distT="0" distB="0" distL="114300" distR="114300" simplePos="0" relativeHeight="251660288" behindDoc="0" locked="0" layoutInCell="1" allowOverlap="1" wp14:anchorId="3AFBB66F" wp14:editId="0F209281">
             <wp:simplePos x="0" y="0"/>
             <wp:positionH relativeFrom="column">
-              <wp:posOffset>0</wp:posOffset>
+              <wp:posOffset>-41910</wp:posOffset>
             </wp:positionH>
             <wp:positionV relativeFrom="paragraph">
-              <wp:posOffset>40293</wp:posOffset>
+              <wp:posOffset>36195</wp:posOffset>
             </wp:positionV>
-            <wp:extent cx="1676400" cy="246380"/>
-            <wp:effectExtent l="0" t="0" r="0" b="1270"/>
+            <wp:extent cx="1539240" cy="226060"/>
+            <wp:effectExtent l="0" t="0" r="3810" b="2540"/>
             <wp:wrapSquare wrapText="bothSides"/>
             <wp:docPr id="492" name="Immagine 492"/>
             <wp:cNvGraphicFramePr>
@@ -138,7 +139,7 @@
                   <pic:spPr>
                     <a:xfrm>
                       <a:off x="0" y="0"/>
-                      <a:ext cx="1676400" cy="246380"/>
+                      <a:ext cx="1539240" cy="226060"/>
                     </a:xfrm>
                     <a:prstGeom prst="rect">
                       <a:avLst/>
@@ -175,22 +176,17 @@
     </w:p>
     <w:p>
       <w:r>
-        <w:t>Detto ciò:</w:t>
-      </w:r>
-    </w:p>
-    <w:p>
-      <w:r>
         <w:rPr>
           <w:noProof/>
         </w:rPr>
         <w:drawing>
-          <wp:anchor distT="0" distB="0" distL="114300" distR="114300" simplePos="0" relativeHeight="251661312" behindDoc="0" locked="0" layoutInCell="1" allowOverlap="1" wp14:anchorId="43791735" wp14:editId="177C20DA">
+          <wp:anchor distT="0" distB="0" distL="114300" distR="114300" simplePos="0" relativeHeight="251661312" behindDoc="0" locked="0" layoutInCell="1" allowOverlap="1" wp14:anchorId="43791735" wp14:editId="6880539A">
             <wp:simplePos x="0" y="0"/>
             <wp:positionH relativeFrom="column">
-              <wp:posOffset>0</wp:posOffset>
+              <wp:posOffset>-38100</wp:posOffset>
             </wp:positionH>
             <wp:positionV relativeFrom="paragraph">
-              <wp:posOffset>28575</wp:posOffset>
+              <wp:posOffset>199390</wp:posOffset>
             </wp:positionV>
             <wp:extent cx="762000" cy="255270"/>
             <wp:effectExtent l="0" t="0" r="0" b="0"/>
@@ -233,7 +229,11 @@
           </wp:anchor>
         </w:drawing>
       </w:r>
-    </w:p>
+      <w:r>
+        <w:t>Detto ciò:</w:t>
+      </w:r>
+    </w:p>
+    <w:p/>
     <w:p/>
     <w:p/>
     <w:p>
@@ -265,16 +265,16 @@
           <w:noProof/>
         </w:rPr>
         <w:drawing>
-          <wp:anchor distT="0" distB="0" distL="114300" distR="114300" simplePos="0" relativeHeight="251662336" behindDoc="0" locked="0" layoutInCell="1" allowOverlap="1" wp14:anchorId="10050172" wp14:editId="2B15395F">
+          <wp:anchor distT="0" distB="0" distL="114300" distR="114300" simplePos="0" relativeHeight="251662336" behindDoc="0" locked="0" layoutInCell="1" allowOverlap="1" wp14:anchorId="10050172" wp14:editId="2DE7BFC2">
             <wp:simplePos x="0" y="0"/>
             <wp:positionH relativeFrom="column">
-              <wp:posOffset>0</wp:posOffset>
+              <wp:posOffset>-3810</wp:posOffset>
             </wp:positionH>
             <wp:positionV relativeFrom="paragraph">
-              <wp:posOffset>172085</wp:posOffset>
+              <wp:posOffset>173990</wp:posOffset>
             </wp:positionV>
-            <wp:extent cx="1128395" cy="262890"/>
-            <wp:effectExtent l="0" t="0" r="0" b="3810"/>
+            <wp:extent cx="967740" cy="225425"/>
+            <wp:effectExtent l="0" t="0" r="3810" b="3175"/>
             <wp:wrapSquare wrapText="bothSides"/>
             <wp:docPr id="495" name="Immagine 495"/>
             <wp:cNvGraphicFramePr>
@@ -296,7 +296,7 @@
                   <pic:spPr>
                     <a:xfrm>
                       <a:off x="0" y="0"/>
-                      <a:ext cx="1128395" cy="262890"/>
+                      <a:ext cx="967740" cy="225425"/>
                     </a:xfrm>
                     <a:prstGeom prst="rect">
                       <a:avLst/>
@@ -318,6 +318,7 @@
         <w:t>Detto ciò:</w:t>
       </w:r>
     </w:p>
+    <w:p/>
     <w:p/>
     <w:p/>
     <w:p>
@@ -400,6 +401,9 @@
     </w:p>
     <w:p>
       <w:r>
+        <w:rPr>
+          <w:noProof/>
+        </w:rPr>
         <w:drawing>
           <wp:anchor distT="0" distB="0" distL="114300" distR="114300" simplePos="0" relativeHeight="251665408" behindDoc="0" locked="0" layoutInCell="1" allowOverlap="1" wp14:anchorId="35E86221" wp14:editId="75D49B32">
             <wp:simplePos x="0" y="0"/>
@@ -470,6 +474,264 @@
     <w:p>
       <w:r>
         <w:t xml:space="preserve">Questo perché, appunto, non sono campi chiave. </w:t>
+      </w:r>
+    </w:p>
+    <w:p>
+      <w:r>
+        <w:rPr>
+          <w:noProof/>
+        </w:rPr>
+        <w:drawing>
+          <wp:anchor distT="0" distB="0" distL="114300" distR="114300" simplePos="0" relativeHeight="251667456" behindDoc="0" locked="0" layoutInCell="1" allowOverlap="1" wp14:anchorId="02B49FBF" wp14:editId="7827B541">
+            <wp:simplePos x="0" y="0"/>
+            <wp:positionH relativeFrom="column">
+              <wp:posOffset>-41910</wp:posOffset>
+            </wp:positionH>
+            <wp:positionV relativeFrom="paragraph">
+              <wp:posOffset>74930</wp:posOffset>
+            </wp:positionV>
+            <wp:extent cx="4876800" cy="901065"/>
+            <wp:effectExtent l="0" t="0" r="0" b="0"/>
+            <wp:wrapSquare wrapText="bothSides"/>
+            <wp:docPr id="2" name="Immagine 2" descr="Immagine che contiene testo&#10;&#10;Descrizione generata automaticamente"/>
+            <wp:cNvGraphicFramePr>
+              <a:graphicFrameLocks xmlns:a="http://schemas.openxmlformats.org/drawingml/2006/main" noChangeAspect="1"/>
+            </wp:cNvGraphicFramePr>
+            <a:graphic xmlns:a="http://schemas.openxmlformats.org/drawingml/2006/main">
+              <a:graphicData uri="http://schemas.openxmlformats.org/drawingml/2006/picture">
+                <pic:pic xmlns:pic="http://schemas.openxmlformats.org/drawingml/2006/picture">
+                  <pic:nvPicPr>
+                    <pic:cNvPr id="2" name="Immagine 2" descr="Immagine che contiene testo&#10;&#10;Descrizione generata automaticamente"/>
+                    <pic:cNvPicPr/>
+                  </pic:nvPicPr>
+                  <pic:blipFill>
+                    <a:blip r:embed="rId10"/>
+                    <a:stretch>
+                      <a:fillRect/>
+                    </a:stretch>
+                  </pic:blipFill>
+                  <pic:spPr>
+                    <a:xfrm>
+                      <a:off x="0" y="0"/>
+                      <a:ext cx="4876800" cy="901065"/>
+                    </a:xfrm>
+                    <a:prstGeom prst="rect">
+                      <a:avLst/>
+                    </a:prstGeom>
+                  </pic:spPr>
+                </pic:pic>
+              </a:graphicData>
+            </a:graphic>
+            <wp14:sizeRelH relativeFrom="margin">
+              <wp14:pctWidth>0</wp14:pctWidth>
+            </wp14:sizeRelH>
+            <wp14:sizeRelV relativeFrom="margin">
+              <wp14:pctHeight>0</wp14:pctHeight>
+            </wp14:sizeRelV>
+          </wp:anchor>
+        </w:drawing>
+      </w:r>
+    </w:p>
+    <w:p/>
+    <w:p/>
+    <w:p/>
+    <w:p/>
+    <w:p/>
+    <w:p>
+      <w:r>
+        <w:t>Come nell’esempio sopra colleghiamo un campo che ha integrità referenziale con uno che non ne ha, pertanto ammettiamo solo un collegamento. Infatti:</w:t>
+      </w:r>
+    </w:p>
+    <w:p>
+      <w:r>
+        <w:rPr>
+          <w:noProof/>
+        </w:rPr>
+        <w:drawing>
+          <wp:anchor distT="0" distB="0" distL="114300" distR="114300" simplePos="0" relativeHeight="251669504" behindDoc="0" locked="0" layoutInCell="1" allowOverlap="1" wp14:anchorId="1C36A0AE" wp14:editId="4A452F38">
+            <wp:simplePos x="0" y="0"/>
+            <wp:positionH relativeFrom="column">
+              <wp:posOffset>1465</wp:posOffset>
+            </wp:positionH>
+            <wp:positionV relativeFrom="paragraph">
+              <wp:posOffset>10795</wp:posOffset>
+            </wp:positionV>
+            <wp:extent cx="2103120" cy="1012190"/>
+            <wp:effectExtent l="0" t="0" r="0" b="0"/>
+            <wp:wrapSquare wrapText="bothSides"/>
+            <wp:docPr id="3" name="Immagine 3" descr="Immagine che contiene testo&#10;&#10;Descrizione generata automaticamente"/>
+            <wp:cNvGraphicFramePr>
+              <a:graphicFrameLocks xmlns:a="http://schemas.openxmlformats.org/drawingml/2006/main" noChangeAspect="1"/>
+            </wp:cNvGraphicFramePr>
+            <a:graphic xmlns:a="http://schemas.openxmlformats.org/drawingml/2006/main">
+              <a:graphicData uri="http://schemas.openxmlformats.org/drawingml/2006/picture">
+                <pic:pic xmlns:pic="http://schemas.openxmlformats.org/drawingml/2006/picture">
+                  <pic:nvPicPr>
+                    <pic:cNvPr id="3" name="Immagine 3" descr="Immagine che contiene testo&#10;&#10;Descrizione generata automaticamente"/>
+                    <pic:cNvPicPr/>
+                  </pic:nvPicPr>
+                  <pic:blipFill>
+                    <a:blip r:embed="rId11"/>
+                    <a:stretch>
+                      <a:fillRect/>
+                    </a:stretch>
+                  </pic:blipFill>
+                  <pic:spPr>
+                    <a:xfrm>
+                      <a:off x="0" y="0"/>
+                      <a:ext cx="2103120" cy="1012190"/>
+                    </a:xfrm>
+                    <a:prstGeom prst="rect">
+                      <a:avLst/>
+                    </a:prstGeom>
+                  </pic:spPr>
+                </pic:pic>
+              </a:graphicData>
+            </a:graphic>
+            <wp14:sizeRelH relativeFrom="margin">
+              <wp14:pctWidth>0</wp14:pctWidth>
+            </wp14:sizeRelH>
+            <wp14:sizeRelV relativeFrom="margin">
+              <wp14:pctHeight>0</wp14:pctHeight>
+            </wp14:sizeRelV>
+          </wp:anchor>
+        </w:drawing>
+      </w:r>
+    </w:p>
+    <w:p/>
+    <w:p/>
+    <w:p/>
+    <w:p/>
+    <w:p/>
+    <w:p>
+      <w:r>
+        <w:drawing>
+          <wp:anchor distT="0" distB="0" distL="114300" distR="114300" simplePos="0" relativeHeight="251671552" behindDoc="0" locked="0" layoutInCell="1" allowOverlap="1" wp14:anchorId="7C95D466" wp14:editId="727D95A2">
+            <wp:simplePos x="0" y="0"/>
+            <wp:positionH relativeFrom="column">
+              <wp:posOffset>-40640</wp:posOffset>
+            </wp:positionH>
+            <wp:positionV relativeFrom="paragraph">
+              <wp:posOffset>156210</wp:posOffset>
+            </wp:positionV>
+            <wp:extent cx="5058410" cy="674370"/>
+            <wp:effectExtent l="0" t="0" r="8890" b="0"/>
+            <wp:wrapSquare wrapText="bothSides"/>
+            <wp:docPr id="4" name="Immagine 4" descr="Immagine che contiene testo&#10;&#10;Descrizione generata automaticamente"/>
+            <wp:cNvGraphicFramePr>
+              <a:graphicFrameLocks xmlns:a="http://schemas.openxmlformats.org/drawingml/2006/main" noChangeAspect="1"/>
+            </wp:cNvGraphicFramePr>
+            <a:graphic xmlns:a="http://schemas.openxmlformats.org/drawingml/2006/main">
+              <a:graphicData uri="http://schemas.openxmlformats.org/drawingml/2006/picture">
+                <pic:pic xmlns:pic="http://schemas.openxmlformats.org/drawingml/2006/picture">
+                  <pic:nvPicPr>
+                    <pic:cNvPr id="4" name="Immagine 4" descr="Immagine che contiene testo&#10;&#10;Descrizione generata automaticamente"/>
+                    <pic:cNvPicPr/>
+                  </pic:nvPicPr>
+                  <pic:blipFill>
+                    <a:blip r:embed="rId12"/>
+                    <a:stretch>
+                      <a:fillRect/>
+                    </a:stretch>
+                  </pic:blipFill>
+                  <pic:spPr>
+                    <a:xfrm>
+                      <a:off x="0" y="0"/>
+                      <a:ext cx="5058410" cy="674370"/>
+                    </a:xfrm>
+                    <a:prstGeom prst="rect">
+                      <a:avLst/>
+                    </a:prstGeom>
+                  </pic:spPr>
+                </pic:pic>
+              </a:graphicData>
+            </a:graphic>
+            <wp14:sizeRelH relativeFrom="margin">
+              <wp14:pctWidth>0</wp14:pctWidth>
+            </wp14:sizeRelH>
+            <wp14:sizeRelV relativeFrom="margin">
+              <wp14:pctHeight>0</wp14:pctHeight>
+            </wp14:sizeRelV>
+          </wp:anchor>
+        </w:drawing>
+      </w:r>
+    </w:p>
+    <w:p/>
+    <w:p/>
+    <w:p/>
+    <w:p/>
+    <w:p>
+      <w:r>
+        <w:t xml:space="preserve">Andando a selezionare i due campi che hanno integrità referenziale con gli altri, il numero di tuple certamente non può essere uguale a 0, ma neanche per forza uguale </w:t>
+      </w:r>
+      <w:r>
+        <w:t>a</w:t>
+      </w:r>
+      <w:r>
+        <w:t xml:space="preserve"> R, infatti avremo un numero certamente minore di 2, in quanto dobbiamo rispettare due condizioni sui campi chiave ed escludiamo dei duplicati.</w:t>
+      </w:r>
+    </w:p>
+    <w:p>
+      <w:r>
+        <w:t xml:space="preserve">Dire che il numero di tuple sia minore di R o uguale </w:t>
+      </w:r>
+      <w:r>
+        <w:t>a</w:t>
+      </w:r>
+      <w:r>
+        <w:t xml:space="preserve"> R è sbagliato perché consideriamo il caso di uguaglianza e, dato che appunto andiamo a prendere i campi chiave, abbiamo solo valori univoci.</w:t>
+      </w:r>
+    </w:p>
+    <w:p>
+      <w:r>
+        <w:t>La risposta quindi sarà:</w:t>
+      </w:r>
+    </w:p>
+    <w:p>
+      <w:r>
+        <w:drawing>
+          <wp:anchor distT="0" distB="0" distL="114300" distR="114300" simplePos="0" relativeHeight="251673600" behindDoc="0" locked="0" layoutInCell="1" allowOverlap="1" wp14:anchorId="2F0A43DA" wp14:editId="5D8401AC">
+            <wp:simplePos x="0" y="0"/>
+            <wp:positionH relativeFrom="column">
+              <wp:posOffset>0</wp:posOffset>
+            </wp:positionH>
+            <wp:positionV relativeFrom="paragraph">
+              <wp:posOffset>76249</wp:posOffset>
+            </wp:positionV>
+            <wp:extent cx="3581710" cy="236240"/>
+            <wp:effectExtent l="0" t="0" r="0" b="0"/>
+            <wp:wrapSquare wrapText="bothSides"/>
+            <wp:docPr id="5" name="Immagine 5"/>
+            <wp:cNvGraphicFramePr>
+              <a:graphicFrameLocks xmlns:a="http://schemas.openxmlformats.org/drawingml/2006/main" noChangeAspect="1"/>
+            </wp:cNvGraphicFramePr>
+            <a:graphic xmlns:a="http://schemas.openxmlformats.org/drawingml/2006/main">
+              <a:graphicData uri="http://schemas.openxmlformats.org/drawingml/2006/picture">
+                <pic:pic xmlns:pic="http://schemas.openxmlformats.org/drawingml/2006/picture">
+                  <pic:nvPicPr>
+                    <pic:cNvPr id="1" name=""/>
+                    <pic:cNvPicPr/>
+                  </pic:nvPicPr>
+                  <pic:blipFill>
+                    <a:blip r:embed="rId13"/>
+                    <a:stretch>
+                      <a:fillRect/>
+                    </a:stretch>
+                  </pic:blipFill>
+                  <pic:spPr>
+                    <a:xfrm>
+                      <a:off x="0" y="0"/>
+                      <a:ext cx="3581710" cy="236240"/>
+                    </a:xfrm>
+                    <a:prstGeom prst="rect">
+                      <a:avLst/>
+                    </a:prstGeom>
+                  </pic:spPr>
+                </pic:pic>
+              </a:graphicData>
+            </a:graphic>
+          </wp:anchor>
+        </w:drawing>
       </w:r>
     </w:p>
     <w:sectPr>
